--- a/manual.docx
+++ b/manual.docx
@@ -14,6 +14,87 @@
         </w:rPr>
         <w:t>Negin Amou</w:t>
       </w:r>
+      <w:r>
+        <w:t xml:space="preserve"> </w:t>
+      </w:r>
+    </w:p>
+    <w:p>
+      <w:pPr>
+        <w:rPr>
+          <w:lang w:val="en-MY"/>
+        </w:rPr>
+      </w:pPr>
+      <w:r>
+        <w:rPr>
+          <w:lang w:val="en-MY"/>
+        </w:rPr>
+        <w:t xml:space="preserve">Link to webpage : </w:t>
+      </w:r>
+      <w:hyperlink r:id="rId4" w:history="1">
+        <w:r>
+          <w:rPr>
+            <w:rStyle w:val="Hyperlink"/>
+            <w:lang w:val="en-MY"/>
+          </w:rPr>
+          <w:t>http://ec2-107-22-104-204.compute-1.amazonaws.com</w:t>
+        </w:r>
+      </w:hyperlink>
+    </w:p>
+    <w:p>
+      <w:pPr>
+        <w:rPr>
+          <w:lang w:val="en-MY"/>
+        </w:rPr>
+      </w:pPr>
+      <w:r>
+        <w:rPr>
+          <w:lang w:val="en-MY"/>
+        </w:rPr>
+        <w:t xml:space="preserve">Or got to this </w:t>
+      </w:r>
+      <w:proofErr w:type="spellStart"/>
+      <w:r>
+        <w:rPr>
+          <w:lang w:val="en-MY"/>
+        </w:rPr>
+        <w:t>ip</w:t>
+      </w:r>
+      <w:proofErr w:type="spellEnd"/>
+      <w:r>
+        <w:rPr>
+          <w:lang w:val="en-MY"/>
+        </w:rPr>
+        <w:t xml:space="preserve"> : </w:t>
+      </w:r>
+      <w:hyperlink r:id="rId5" w:history="1">
+        <w:r>
+          <w:rPr>
+            <w:rStyle w:val="Hyperlink"/>
+            <w:lang w:val="en-MY"/>
+          </w:rPr>
+          <w:t>http://107.22.104.204/</w:t>
+        </w:r>
+      </w:hyperlink>
+    </w:p>
+    <w:p>
+      <w:pPr>
+        <w:rPr>
+          <w:lang w:val="en-MY"/>
+        </w:rPr>
+      </w:pPr>
+      <w:r>
+        <w:rPr>
+          <w:lang w:val="en-MY"/>
+        </w:rPr>
+        <w:t>Make sure it is http not https</w:t>
+      </w:r>
+    </w:p>
+    <w:p>
+      <w:pPr>
+        <w:rPr>
+          <w:lang w:val="en-MY"/>
+        </w:rPr>
+      </w:pPr>
     </w:p>
     <w:tbl>
       <w:tblPr>
@@ -43,6 +124,87 @@
           </w:tcPr>
           <w:p>
             <w:pPr>
+              <w:shd w:val="clear" w:color="auto" w:fill="232F3E"/>
+              <w:spacing w:after="0" w:line="240" w:lineRule="auto"/>
+              <w:rPr>
+                <w:rFonts w:ascii="Roboto" w:eastAsia="Times New Roman" w:hAnsi="Roboto" w:cs="Times New Roman"/>
+                <w:color w:val="AAB7B8"/>
+                <w:sz w:val="21"/>
+                <w:szCs w:val="21"/>
+                <w:lang w:val="en-MY" w:eastAsia="en-MY"/>
+              </w:rPr>
+            </w:pPr>
+            <w:r>
+              <w:rPr>
+                <w:rFonts w:ascii="Roboto" w:eastAsia="Times New Roman" w:hAnsi="Roboto" w:cs="Times New Roman"/>
+                <w:color w:val="AAB7B8"/>
+                <w:sz w:val="21"/>
+                <w:szCs w:val="21"/>
+                <w:lang w:val="en-MY" w:eastAsia="en-MY"/>
+              </w:rPr>
+              <w:t>Account ID: 6912-3240-5895</w:t>
+            </w:r>
+          </w:p>
+          <w:p>
+            <w:pPr>
+              <w:shd w:val="clear" w:color="auto" w:fill="232F3E"/>
+              <w:spacing w:after="0" w:line="240" w:lineRule="auto"/>
+              <w:rPr>
+                <w:rFonts w:ascii="Roboto" w:eastAsia="Times New Roman" w:hAnsi="Roboto" w:cs="Times New Roman"/>
+                <w:color w:val="AAB7B8"/>
+                <w:sz w:val="21"/>
+                <w:szCs w:val="21"/>
+                <w:lang w:val="en-MY" w:eastAsia="en-MY"/>
+              </w:rPr>
+            </w:pPr>
+            <w:r>
+              <w:rPr>
+                <w:rFonts w:ascii="Roboto" w:eastAsia="Times New Roman" w:hAnsi="Roboto" w:cs="Times New Roman"/>
+                <w:color w:val="AAB7B8"/>
+                <w:sz w:val="21"/>
+                <w:szCs w:val="21"/>
+                <w:lang w:val="en-MY" w:eastAsia="en-MY"/>
+              </w:rPr>
+              <w:t>IAM user: </w:t>
+            </w:r>
+            <w:proofErr w:type="spellStart"/>
+            <w:r>
+              <w:rPr>
+                <w:rFonts w:ascii="Roboto" w:eastAsia="Times New Roman" w:hAnsi="Roboto" w:cs="Times New Roman"/>
+                <w:color w:val="AAB7B8"/>
+                <w:sz w:val="21"/>
+                <w:szCs w:val="21"/>
+                <w:lang w:val="en-MY" w:eastAsia="en-MY"/>
+              </w:rPr>
+              <w:t>ywang</w:t>
+            </w:r>
+            <w:proofErr w:type="spellEnd"/>
+          </w:p>
+          <w:p>
+            <w:pPr>
+              <w:shd w:val="clear" w:color="auto" w:fill="232F3E"/>
+              <w:spacing w:after="0" w:line="240" w:lineRule="auto"/>
+              <w:rPr>
+                <w:rFonts w:ascii="Roboto" w:eastAsia="Times New Roman" w:hAnsi="Roboto" w:cs="Times New Roman"/>
+                <w:color w:val="AAB7B8"/>
+                <w:sz w:val="21"/>
+                <w:szCs w:val="21"/>
+                <w:lang w:val="en-MY" w:eastAsia="en-MY"/>
+              </w:rPr>
+            </w:pPr>
+            <w:r>
+              <w:rPr>
+                <w:rFonts w:ascii="Roboto" w:eastAsia="Times New Roman" w:hAnsi="Roboto" w:cs="Times New Roman"/>
+                <w:color w:val="AAB7B8"/>
+                <w:sz w:val="21"/>
+                <w:szCs w:val="21"/>
+                <w:lang w:val="en-MY" w:eastAsia="en-MY"/>
+              </w:rPr>
+              <w:t>Password: Negin0325817</w:t>
+            </w:r>
+          </w:p>
+          <w:p>
+            <w:pPr>
               <w:spacing w:after="0" w:line="240" w:lineRule="auto"/>
               <w:rPr>
                 <w:rFonts w:ascii="Calibri" w:eastAsia="Times New Roman" w:hAnsi="Calibri" w:cs="Calibri"/>
@@ -50,50 +212,6 @@
                 <w:lang w:val="en-MY" w:eastAsia="en-MY"/>
               </w:rPr>
             </w:pPr>
-            <w:r>
-              <w:rPr>
-                <w:rFonts w:ascii="Calibri" w:eastAsia="Times New Roman" w:hAnsi="Calibri" w:cs="Calibri"/>
-                <w:color w:val="000000"/>
-                <w:lang w:val="en-MY" w:eastAsia="en-MY"/>
-              </w:rPr>
-              <w:t xml:space="preserve">User </w:t>
-            </w:r>
-            <w:proofErr w:type="gramStart"/>
-            <w:r>
-              <w:rPr>
-                <w:rFonts w:ascii="Calibri" w:eastAsia="Times New Roman" w:hAnsi="Calibri" w:cs="Calibri"/>
-                <w:color w:val="000000"/>
-                <w:lang w:val="en-MY" w:eastAsia="en-MY"/>
-              </w:rPr>
-              <w:t>name</w:t>
-            </w:r>
-            <w:r>
-              <w:rPr>
-                <w:rFonts w:ascii="Calibri" w:eastAsia="Times New Roman" w:hAnsi="Calibri" w:cs="Calibri"/>
-                <w:color w:val="000000"/>
-                <w:lang w:val="en-MY" w:eastAsia="en-MY"/>
-              </w:rPr>
-              <w:t xml:space="preserve"> :</w:t>
-            </w:r>
-            <w:proofErr w:type="gramEnd"/>
-            <w:r>
-              <w:rPr>
-                <w:rFonts w:ascii="Calibri" w:eastAsia="Times New Roman" w:hAnsi="Calibri" w:cs="Calibri"/>
-                <w:color w:val="000000"/>
-                <w:lang w:val="en-MY" w:eastAsia="en-MY"/>
-              </w:rPr>
-              <w:t xml:space="preserve"> </w:t>
-            </w:r>
-            <w:proofErr w:type="spellStart"/>
-            <w:r>
-              <w:rPr>
-                <w:rFonts w:ascii="Calibri" w:eastAsia="Times New Roman" w:hAnsi="Calibri" w:cs="Calibri"/>
-                <w:color w:val="000000"/>
-                <w:lang w:val="en-MY" w:eastAsia="en-MY"/>
-              </w:rPr>
-              <w:t>ywang</w:t>
-            </w:r>
-            <w:proofErr w:type="spellEnd"/>
           </w:p>
         </w:tc>
       </w:tr>
@@ -184,23 +302,10 @@
                 <w:color w:val="000000"/>
                 <w:lang w:val="en-MY" w:eastAsia="en-MY"/>
               </w:rPr>
-              <w:t xml:space="preserve">Access key </w:t>
-            </w:r>
-            <w:proofErr w:type="gramStart"/>
-            <w:r>
-              <w:rPr>
-                <w:rFonts w:ascii="Calibri" w:eastAsia="Times New Roman" w:hAnsi="Calibri" w:cs="Calibri"/>
-                <w:color w:val="000000"/>
-                <w:lang w:val="en-MY" w:eastAsia="en-MY"/>
-              </w:rPr>
-              <w:t>ID</w:t>
+              <w:t>Access key ID</w:t>
             </w:r>
             <w:r>
-              <w:t xml:space="preserve"> :</w:t>
-            </w:r>
-            <w:proofErr w:type="gramEnd"/>
-            <w:r>
-              <w:t xml:space="preserve"> </w:t>
+              <w:t xml:space="preserve"> : </w:t>
             </w:r>
             <w:r>
               <w:rPr>
@@ -240,14 +345,6 @@
                 <w:lang w:val="en-MY" w:eastAsia="en-MY"/>
               </w:rPr>
             </w:pPr>
-            <w:r>
-              <w:rPr>
-                <w:rFonts w:ascii="Calibri" w:eastAsia="Times New Roman" w:hAnsi="Calibri" w:cs="Calibri"/>
-                <w:color w:val="000000"/>
-                <w:lang w:val="en-MY" w:eastAsia="en-MY"/>
-              </w:rPr>
-              <w:t>Password: Negin0325817</w:t>
-            </w:r>
           </w:p>
         </w:tc>
       </w:tr>
@@ -336,6 +433,7 @@
       </w:pPr>
       <w:r>
         <w:rPr>
+          <w:noProof/>
           <w:lang w:val="en-MY"/>
         </w:rPr>
         <w:drawing>
@@ -354,7 +452,7 @@
                     <pic:cNvPicPr/>
                   </pic:nvPicPr>
                   <pic:blipFill>
-                    <a:blip r:embed="rId4"/>
+                    <a:blip r:embed="rId6"/>
                     <a:stretch>
                       <a:fillRect/>
                     </a:stretch>
@@ -385,31 +483,17 @@
         <w:rPr>
           <w:lang w:val="en-MY"/>
         </w:rPr>
-        <w:t xml:space="preserve">1-Create EC2 </w:t>
-      </w:r>
-      <w:proofErr w:type="gramStart"/>
-      <w:r>
-        <w:rPr>
-          <w:lang w:val="en-MY"/>
-        </w:rPr>
-        <w:t xml:space="preserve">account </w:t>
-      </w:r>
-      <w:r>
-        <w:rPr>
-          <w:lang w:val="en-MY"/>
-        </w:rPr>
-        <w:t>.</w:t>
-      </w:r>
-      <w:proofErr w:type="gramEnd"/>
-      <w:r>
-        <w:rPr>
-          <w:lang w:val="en-MY"/>
-        </w:rPr>
-        <w:t xml:space="preserve"> This step is straightforward. The documentation to follow for account set up is provided here:</w:t>
-      </w:r>
-    </w:p>
-    <w:p>
-      <w:hyperlink r:id="rId5" w:history="1">
+        <w:t xml:space="preserve">1-Create EC2 account </w:t>
+      </w:r>
+      <w:r>
+        <w:rPr>
+          <w:lang w:val="en-MY"/>
+        </w:rPr>
+        <w:t>. This step is straightforward. The documentation to follow for account set up is provided here:</w:t>
+      </w:r>
+    </w:p>
+    <w:p>
+      <w:hyperlink r:id="rId7" w:history="1">
         <w:r>
           <w:rPr>
             <w:rStyle w:val="Hyperlink"/>
@@ -421,6 +505,7 @@
     <w:p>
       <w:r>
         <w:rPr>
+          <w:noProof/>
           <w:lang w:val="en-MY"/>
         </w:rPr>
         <w:drawing>
@@ -455,7 +540,7 @@
                     <pic:cNvPicPr/>
                   </pic:nvPicPr>
                   <pic:blipFill>
-                    <a:blip r:embed="rId6">
+                    <a:blip r:embed="rId8">
                       <a:extLst>
                         <a:ext uri="{28A0092B-C50C-407E-A947-70E740481C1C}">
                           <a14:useLocalDpi xmlns:a14="http://schemas.microsoft.com/office/drawing/2010/main" val="0"/>
@@ -483,6 +568,7 @@
       </w:r>
       <w:r>
         <w:rPr>
+          <w:noProof/>
           <w:lang w:val="en-MY"/>
         </w:rPr>
         <w:drawing>
@@ -517,7 +603,7 @@
                     <pic:cNvPicPr/>
                   </pic:nvPicPr>
                   <pic:blipFill>
-                    <a:blip r:embed="rId7">
+                    <a:blip r:embed="rId9">
                       <a:extLst>
                         <a:ext uri="{28A0092B-C50C-407E-A947-70E740481C1C}">
                           <a14:useLocalDpi xmlns:a14="http://schemas.microsoft.com/office/drawing/2010/main" val="0"/>
@@ -544,25 +630,13 @@
         </w:drawing>
       </w:r>
       <w:r>
-        <w:t xml:space="preserve">2-Next step is creating an </w:t>
-      </w:r>
-      <w:proofErr w:type="gramStart"/>
-      <w:r>
-        <w:t>instance .</w:t>
-      </w:r>
-      <w:proofErr w:type="gramEnd"/>
-      <w:r>
-        <w:t xml:space="preserve"> go to services. Select Ec2. Select a region for server and launch </w:t>
-      </w:r>
-      <w:proofErr w:type="gramStart"/>
-      <w:r>
-        <w:t>instance .</w:t>
-      </w:r>
-      <w:proofErr w:type="gramEnd"/>
-    </w:p>
-    <w:p>
-      <w:r>
-        <w:rPr>
+        <w:t>2-Next step is creating an instance . go to services. Select Ec2. Select a region for server and launch instance .</w:t>
+      </w:r>
+    </w:p>
+    <w:p>
+      <w:r>
+        <w:rPr>
+          <w:noProof/>
           <w:lang w:val="en-MY"/>
         </w:rPr>
         <w:lastRenderedPageBreak/>
@@ -598,7 +672,7 @@
                     <pic:cNvPicPr/>
                   </pic:nvPicPr>
                   <pic:blipFill>
-                    <a:blip r:embed="rId8">
+                    <a:blip r:embed="rId10">
                       <a:extLst>
                         <a:ext uri="{28A0092B-C50C-407E-A947-70E740481C1C}">
                           <a14:useLocalDpi xmlns:a14="http://schemas.microsoft.com/office/drawing/2010/main" val="0"/>
@@ -635,21 +709,7 @@
         <w:rPr>
           <w:lang w:val="en-MY"/>
         </w:rPr>
-        <w:t xml:space="preserve">This is how the page looks like for creating an instance. Select an OS of choice. Make sure to either create a key-pair or upload something you have created </w:t>
-      </w:r>
-      <w:proofErr w:type="gramStart"/>
-      <w:r>
-        <w:rPr>
-          <w:lang w:val="en-MY"/>
-        </w:rPr>
-        <w:t>previously .</w:t>
-      </w:r>
-      <w:proofErr w:type="gramEnd"/>
-      <w:r>
-        <w:rPr>
-          <w:lang w:val="en-MY"/>
-        </w:rPr>
-        <w:t xml:space="preserve"> </w:t>
+        <w:t xml:space="preserve">This is how the page looks like for creating an instance. Select an OS of choice. Make sure to either create a key-pair or upload something you have created previously . </w:t>
       </w:r>
     </w:p>
     <w:p>
@@ -675,38 +735,25 @@
         <w:rPr>
           <w:lang w:val="en-MY"/>
         </w:rPr>
-        <w:t xml:space="preserve"> At the bottom of the same </w:t>
-      </w:r>
-      <w:proofErr w:type="gramStart"/>
-      <w:r>
-        <w:rPr>
-          <w:lang w:val="en-MY"/>
-        </w:rPr>
-        <w:t>page</w:t>
-      </w:r>
-      <w:proofErr w:type="gramEnd"/>
-      <w:r>
-        <w:rPr>
-          <w:lang w:val="en-MY"/>
-        </w:rPr>
-        <w:t xml:space="preserve"> it is better to tick the options to allow http and https traffic if we plan to make a web server on that machine. This setting can also be set in the security groups where we allow any traffic from HTTP and HTTPS.</w:t>
-      </w:r>
-    </w:p>
-    <w:p>
-      <w:pPr>
-        <w:rPr>
-          <w:lang w:val="en-MY"/>
-        </w:rPr>
-      </w:pPr>
-    </w:p>
-    <w:p>
-      <w:pPr>
-        <w:rPr>
-          <w:lang w:val="en-MY"/>
-        </w:rPr>
-      </w:pPr>
-      <w:r>
-        <w:rPr>
+        <w:t xml:space="preserve"> At the bottom of the same page it is better to tick the options to allow http and https traffic if we plan to make a web server on that machine. This setting can also be set in the security groups where we allow any traffic from HTTP and HTTPS.</w:t>
+      </w:r>
+    </w:p>
+    <w:p>
+      <w:pPr>
+        <w:rPr>
+          <w:lang w:val="en-MY"/>
+        </w:rPr>
+      </w:pPr>
+    </w:p>
+    <w:p>
+      <w:pPr>
+        <w:rPr>
+          <w:lang w:val="en-MY"/>
+        </w:rPr>
+      </w:pPr>
+      <w:r>
+        <w:rPr>
+          <w:noProof/>
           <w:lang w:val="en-MY"/>
         </w:rPr>
         <w:drawing>
@@ -741,7 +788,7 @@
                     <pic:cNvPicPr/>
                   </pic:nvPicPr>
                   <pic:blipFill>
-                    <a:blip r:embed="rId9">
+                    <a:blip r:embed="rId11">
                       <a:extLst>
                         <a:ext uri="{28A0092B-C50C-407E-A947-70E740481C1C}">
                           <a14:useLocalDpi xmlns:a14="http://schemas.microsoft.com/office/drawing/2010/main" val="0"/>
@@ -774,25 +821,18 @@
         <w:rPr>
           <w:lang w:val="en-MY"/>
         </w:rPr>
-        <w:t xml:space="preserve">I kept the memory information as default since I wasn’t going to use this instance for anything too </w:t>
-      </w:r>
-      <w:proofErr w:type="gramStart"/>
-      <w:r>
-        <w:rPr>
-          <w:lang w:val="en-MY"/>
-        </w:rPr>
-        <w:t>heavy .</w:t>
-      </w:r>
-      <w:proofErr w:type="gramEnd"/>
-    </w:p>
-    <w:p>
-      <w:pPr>
-        <w:rPr>
-          <w:lang w:val="en-MY"/>
-        </w:rPr>
-      </w:pPr>
-      <w:r>
-        <w:rPr>
+        <w:t>I kept the memory information as default since I wasn’t going to use this instance for anything too heavy .</w:t>
+      </w:r>
+    </w:p>
+    <w:p>
+      <w:pPr>
+        <w:rPr>
+          <w:lang w:val="en-MY"/>
+        </w:rPr>
+      </w:pPr>
+      <w:r>
+        <w:rPr>
+          <w:noProof/>
           <w:lang w:val="en-MY"/>
         </w:rPr>
         <w:lastRenderedPageBreak/>
@@ -812,7 +852,7 @@
                     <pic:cNvPicPr/>
                   </pic:nvPicPr>
                   <pic:blipFill>
-                    <a:blip r:embed="rId10"/>
+                    <a:blip r:embed="rId12"/>
                     <a:stretch>
                       <a:fillRect/>
                     </a:stretch>
@@ -850,24 +890,11 @@
         <w:rPr>
           <w:lang w:val="en-MY"/>
         </w:rPr>
-        <w:t xml:space="preserve">If the steps are done </w:t>
-      </w:r>
-      <w:proofErr w:type="gramStart"/>
-      <w:r>
-        <w:rPr>
-          <w:lang w:val="en-MY"/>
-        </w:rPr>
-        <w:t>successfully</w:t>
-      </w:r>
-      <w:proofErr w:type="gramEnd"/>
-      <w:r>
-        <w:rPr>
-          <w:lang w:val="en-MY"/>
-        </w:rPr>
-        <w:t xml:space="preserve"> we should be able to see the machines in running state. </w:t>
-      </w:r>
-      <w:r>
-        <w:rPr>
+        <w:t xml:space="preserve">If the steps are done successfully we should be able to see the machines in running state. </w:t>
+      </w:r>
+      <w:r>
+        <w:rPr>
+          <w:noProof/>
           <w:lang w:val="en-MY"/>
         </w:rPr>
         <w:drawing>
@@ -886,7 +913,7 @@
                     <pic:cNvPicPr/>
                   </pic:nvPicPr>
                   <pic:blipFill>
-                    <a:blip r:embed="rId11"/>
+                    <a:blip r:embed="rId13"/>
                     <a:stretch>
                       <a:fillRect/>
                     </a:stretch>
@@ -982,6 +1009,7 @@
       </w:r>
       <w:r>
         <w:rPr>
+          <w:noProof/>
           <w:lang w:val="en-MY"/>
         </w:rPr>
         <w:drawing>
@@ -1000,7 +1028,7 @@
                     <pic:cNvPicPr/>
                   </pic:nvPicPr>
                   <pic:blipFill>
-                    <a:blip r:embed="rId12"/>
+                    <a:blip r:embed="rId14"/>
                     <a:stretch>
                       <a:fillRect/>
                     </a:stretch>
@@ -1046,41 +1074,13 @@
           <w:lang w:val="en-MY"/>
         </w:rPr>
         <w:lastRenderedPageBreak/>
-        <w:t xml:space="preserve">To login to Ubuntu </w:t>
-      </w:r>
-      <w:proofErr w:type="gramStart"/>
-      <w:r>
-        <w:rPr>
-          <w:lang w:val="en-MY"/>
-        </w:rPr>
-        <w:t>machine</w:t>
-      </w:r>
-      <w:proofErr w:type="gramEnd"/>
-      <w:r>
-        <w:rPr>
-          <w:lang w:val="en-MY"/>
-        </w:rPr>
-        <w:t xml:space="preserve"> we can either use putting or PowerShell. </w:t>
-      </w:r>
-      <w:r>
-        <w:rPr>
-          <w:lang w:val="en-MY"/>
-        </w:rPr>
-        <w:t xml:space="preserve">If we are using </w:t>
-      </w:r>
-      <w:proofErr w:type="gramStart"/>
-      <w:r>
-        <w:rPr>
-          <w:lang w:val="en-MY"/>
-        </w:rPr>
-        <w:t>putting</w:t>
-      </w:r>
-      <w:proofErr w:type="gramEnd"/>
-      <w:r>
-        <w:rPr>
-          <w:lang w:val="en-MY"/>
-        </w:rPr>
-        <w:t xml:space="preserve"> make sure to first load your key pair in the authentication section then add your host name which can be found from the instance details (Picture above)</w:t>
+        <w:t xml:space="preserve">To login to Ubuntu machine we can either use putting or PowerShell. </w:t>
+      </w:r>
+      <w:r>
+        <w:rPr>
+          <w:lang w:val="en-MY"/>
+        </w:rPr>
+        <w:t>If we are using putting make sure to first load your key pair in the authentication section then add your host name which can be found from the instance details (Picture above)</w:t>
       </w:r>
       <w:r>
         <w:rPr>
@@ -1097,6 +1097,7 @@
       </w:pPr>
       <w:r>
         <w:rPr>
+          <w:noProof/>
           <w:lang w:val="en-MY"/>
         </w:rPr>
         <w:drawing>
@@ -1115,7 +1116,7 @@
                     <pic:cNvPicPr/>
                   </pic:nvPicPr>
                   <pic:blipFill>
-                    <a:blip r:embed="rId13"/>
+                    <a:blip r:embed="rId15"/>
                     <a:stretch>
                       <a:fillRect/>
                     </a:stretch>
@@ -1149,19 +1150,11 @@
           <w:lang w:val="en-MY"/>
         </w:rPr>
       </w:pPr>
-      <w:proofErr w:type="gramStart"/>
-      <w:r>
-        <w:rPr>
-          <w:lang w:val="en-MY"/>
-        </w:rPr>
-        <w:t>Similarly</w:t>
-      </w:r>
-      <w:proofErr w:type="gramEnd"/>
-      <w:r>
-        <w:rPr>
-          <w:lang w:val="en-MY"/>
-        </w:rPr>
-        <w:t xml:space="preserve"> to upload files in the machine we can use </w:t>
+      <w:r>
+        <w:rPr>
+          <w:lang w:val="en-MY"/>
+        </w:rPr>
+        <w:t xml:space="preserve">Similarly to upload files in the machine we can use </w:t>
       </w:r>
       <w:proofErr w:type="spellStart"/>
       <w:r>
@@ -1221,41 +1214,13 @@
         <w:rPr>
           <w:lang w:val="en-MY"/>
         </w:rPr>
-        <w:t xml:space="preserve"> to </w:t>
-      </w:r>
-      <w:proofErr w:type="gramStart"/>
-      <w:r>
-        <w:rPr>
-          <w:lang w:val="en-MY"/>
-        </w:rPr>
-        <w:t>connect .</w:t>
-      </w:r>
-      <w:proofErr w:type="gramEnd"/>
-      <w:r>
-        <w:rPr>
-          <w:lang w:val="en-MY"/>
-        </w:rPr>
-        <w:t xml:space="preserve"> Make sure you include the path to your key pair in the command. </w:t>
-      </w:r>
-      <w:r>
-        <w:rPr>
-          <w:lang w:val="en-MY"/>
-        </w:rPr>
-        <w:t>(</w:t>
-      </w:r>
-      <w:proofErr w:type="gramStart"/>
-      <w:r>
-        <w:rPr>
-          <w:lang w:val="en-MY"/>
-        </w:rPr>
-        <w:t>note :</w:t>
-      </w:r>
-      <w:proofErr w:type="gramEnd"/>
-      <w:r>
-        <w:rPr>
-          <w:lang w:val="en-MY"/>
-        </w:rPr>
-        <w:t xml:space="preserve"> we can convert </w:t>
+        <w:t xml:space="preserve"> to connect . Make sure you include the path to your key pair in the command. </w:t>
+      </w:r>
+      <w:r>
+        <w:rPr>
+          <w:lang w:val="en-MY"/>
+        </w:rPr>
+        <w:t xml:space="preserve">(note : we can convert </w:t>
       </w:r>
       <w:proofErr w:type="spellStart"/>
       <w:r>
@@ -1360,7 +1325,7 @@
         </w:rPr>
         <w:t xml:space="preserve">MyEC2Instance.pem" </w:t>
       </w:r>
-      <w:hyperlink r:id="rId14" w:history="1">
+      <w:hyperlink r:id="rId16" w:history="1">
         <w:r>
           <w:rPr>
             <w:rStyle w:val="Hyperlink"/>
@@ -1387,35 +1352,7 @@
         <w:rPr>
           <w:lang w:val="en-MY"/>
         </w:rPr>
-        <w:t xml:space="preserve">Once we are in the </w:t>
-      </w:r>
-      <w:proofErr w:type="gramStart"/>
-      <w:r>
-        <w:rPr>
-          <w:lang w:val="en-MY"/>
-        </w:rPr>
-        <w:t>machine</w:t>
-      </w:r>
-      <w:proofErr w:type="gramEnd"/>
-      <w:r>
-        <w:rPr>
-          <w:lang w:val="en-MY"/>
-        </w:rPr>
-        <w:t xml:space="preserve"> we can treat it like any ubuntu computer when we want to host a website. To host my </w:t>
-      </w:r>
-      <w:proofErr w:type="gramStart"/>
-      <w:r>
-        <w:rPr>
-          <w:lang w:val="en-MY"/>
-        </w:rPr>
-        <w:t>website</w:t>
-      </w:r>
-      <w:proofErr w:type="gramEnd"/>
-      <w:r>
-        <w:rPr>
-          <w:lang w:val="en-MY"/>
-        </w:rPr>
-        <w:t xml:space="preserve"> I installed </w:t>
+        <w:t xml:space="preserve">Once we are in the machine we can treat it like any ubuntu computer when we want to host a website. To host my website I installed </w:t>
       </w:r>
       <w:proofErr w:type="spellStart"/>
       <w:r>
@@ -1469,19 +1406,11 @@
         <w:rPr>
           <w:lang w:val="en-MY"/>
         </w:rPr>
-        <w:t xml:space="preserve"> I followed this tutorial to install </w:t>
-      </w:r>
-      <w:proofErr w:type="gramStart"/>
-      <w:r>
-        <w:rPr>
-          <w:lang w:val="en-MY"/>
-        </w:rPr>
-        <w:t>them :</w:t>
-      </w:r>
-      <w:proofErr w:type="gramEnd"/>
-    </w:p>
-    <w:p>
-      <w:hyperlink r:id="rId15" w:history="1">
+        <w:t xml:space="preserve"> I followed this tutorial to install them :</w:t>
+      </w:r>
+    </w:p>
+    <w:p>
+      <w:hyperlink r:id="rId17" w:history="1">
         <w:r>
           <w:rPr>
             <w:rStyle w:val="Hyperlink"/>
@@ -1548,15 +1477,7 @@
     </w:p>
     <w:p>
       <w:r>
-        <w:t xml:space="preserve">To check if apache2 is running </w:t>
-      </w:r>
-      <w:proofErr w:type="gramStart"/>
-      <w:r>
-        <w:t>correctly ,</w:t>
-      </w:r>
-      <w:proofErr w:type="gramEnd"/>
-      <w:r>
-        <w:t xml:space="preserve"> try navigating to your public </w:t>
+        <w:t xml:space="preserve">To check if apache2 is running correctly , try navigating to your public </w:t>
       </w:r>
       <w:proofErr w:type="spellStart"/>
       <w:r>
@@ -1580,27 +1501,14 @@
       </w:r>
       <w:proofErr w:type="spellEnd"/>
       <w:r>
-        <w:t xml:space="preserve"> running or in your security rules you are not allowing traffic through http or </w:t>
-      </w:r>
-      <w:proofErr w:type="gramStart"/>
-      <w:r>
-        <w:t>https .</w:t>
-      </w:r>
-      <w:proofErr w:type="gramEnd"/>
-      <w:r>
-        <w:t xml:space="preserve"> To allow it go </w:t>
-      </w:r>
-      <w:proofErr w:type="gramStart"/>
-      <w:r>
-        <w:t>to  security</w:t>
-      </w:r>
-      <w:proofErr w:type="gramEnd"/>
-      <w:r>
-        <w:t xml:space="preserve"> group in side bar. Find the security group that your machine uses. In my case it is launch-wizard-3. </w:t>
-      </w:r>
-    </w:p>
-    <w:p>
-      <w:r>
+        <w:t xml:space="preserve"> running or in your security rules you are not allowing traffic through http or https . To allow it go to  security group in side bar. Find the security group that your machine uses. In my case it is launch-wizard-3. </w:t>
+      </w:r>
+    </w:p>
+    <w:p>
+      <w:r>
+        <w:rPr>
+          <w:noProof/>
+        </w:rPr>
         <w:drawing>
           <wp:inline distT="0" distB="0" distL="0" distR="0" wp14:anchorId="4ADD8EF9" wp14:editId="30C2B402">
             <wp:extent cx="1590897" cy="571580"/>
@@ -1617,7 +1525,7 @@
                     <pic:cNvPicPr/>
                   </pic:nvPicPr>
                   <pic:blipFill>
-                    <a:blip r:embed="rId16"/>
+                    <a:blip r:embed="rId18"/>
                     <a:stretch>
                       <a:fillRect/>
                     </a:stretch>
@@ -1653,6 +1561,7 @@
       </w:pPr>
       <w:r>
         <w:rPr>
+          <w:noProof/>
           <w:lang w:val="en-MY"/>
         </w:rPr>
         <w:drawing>
@@ -1671,7 +1580,7 @@
                     <pic:cNvPicPr/>
                   </pic:nvPicPr>
                   <pic:blipFill>
-                    <a:blip r:embed="rId17"/>
+                    <a:blip r:embed="rId19"/>
                     <a:stretch>
                       <a:fillRect/>
                     </a:stretch>
@@ -1707,6 +1616,7 @@
       </w:pPr>
       <w:r>
         <w:rPr>
+          <w:noProof/>
           <w:lang w:val="en-MY"/>
         </w:rPr>
         <w:drawing>
@@ -1725,7 +1635,7 @@
                     <pic:cNvPicPr/>
                   </pic:nvPicPr>
                   <pic:blipFill>
-                    <a:blip r:embed="rId18"/>
+                    <a:blip r:embed="rId20"/>
                     <a:stretch>
                       <a:fillRect/>
                     </a:stretch>
@@ -1762,21 +1672,7 @@
         <w:rPr>
           <w:lang w:val="en-MY"/>
         </w:rPr>
-        <w:t xml:space="preserve"> and add http and https traffic to be allowed. (</w:t>
-      </w:r>
-      <w:proofErr w:type="gramStart"/>
-      <w:r>
-        <w:rPr>
-          <w:lang w:val="en-MY"/>
-        </w:rPr>
-        <w:t>it</w:t>
-      </w:r>
-      <w:proofErr w:type="gramEnd"/>
-      <w:r>
-        <w:rPr>
-          <w:lang w:val="en-MY"/>
-        </w:rPr>
-        <w:t xml:space="preserve"> can be allowed from anywhere or specific </w:t>
+        <w:t xml:space="preserve"> and add http and https traffic to be allowed. (it can be allowed from anywhere or specific </w:t>
       </w:r>
       <w:proofErr w:type="spellStart"/>
       <w:r>
@@ -1810,21 +1706,7 @@
         <w:rPr>
           <w:lang w:val="en-MY"/>
         </w:rPr>
-        <w:t xml:space="preserve">To add your website </w:t>
-      </w:r>
-      <w:proofErr w:type="gramStart"/>
-      <w:r>
-        <w:rPr>
-          <w:lang w:val="en-MY"/>
-        </w:rPr>
-        <w:t>files ,</w:t>
-      </w:r>
-      <w:proofErr w:type="gramEnd"/>
-      <w:r>
-        <w:rPr>
-          <w:lang w:val="en-MY"/>
-        </w:rPr>
-        <w:t xml:space="preserve"> either git clone or use </w:t>
+        <w:t xml:space="preserve">To add your website files , either git clone or use </w:t>
       </w:r>
       <w:proofErr w:type="spellStart"/>
       <w:r>
@@ -1892,35 +1774,13 @@
         <w:rPr>
           <w:lang w:val="en-MY"/>
         </w:rPr>
-        <w:t xml:space="preserve"> of the machine. I personally used </w:t>
-      </w:r>
-      <w:proofErr w:type="gramStart"/>
-      <w:r>
-        <w:rPr>
-          <w:lang w:val="en-MY"/>
-        </w:rPr>
-        <w:t>localhost .</w:t>
-      </w:r>
-      <w:proofErr w:type="gramEnd"/>
-      <w:r>
-        <w:rPr>
-          <w:lang w:val="en-MY"/>
-        </w:rPr>
-        <w:t xml:space="preserve"> One small </w:t>
-      </w:r>
-      <w:proofErr w:type="gramStart"/>
-      <w:r>
-        <w:rPr>
-          <w:lang w:val="en-MY"/>
-        </w:rPr>
-        <w:t>details</w:t>
-      </w:r>
-      <w:proofErr w:type="gramEnd"/>
-      <w:r>
-        <w:rPr>
-          <w:lang w:val="en-MY"/>
-        </w:rPr>
-        <w:t xml:space="preserve"> to note is that it is recommended to create a sperate database user instead of root to use in web application.</w:t>
+        <w:t xml:space="preserve"> of the machine. I personally used localhost .</w:t>
+      </w:r>
+      <w:r>
+        <w:rPr>
+          <w:lang w:val="en-MY"/>
+        </w:rPr>
+        <w:t xml:space="preserve"> One small details to note is that it is recommended to create a sperate database user instead of root to use in web application.</w:t>
       </w:r>
     </w:p>
     <w:p>
@@ -1947,45 +1807,35 @@
         <w:rPr>
           <w:lang w:val="en-MY"/>
         </w:rPr>
-        <w:t xml:space="preserve"> = "localhost</w:t>
-      </w:r>
-      <w:proofErr w:type="gramStart"/>
+        <w:t xml:space="preserve"> = "localhost";</w:t>
+      </w:r>
+    </w:p>
+    <w:p>
+      <w:pPr>
+        <w:rPr>
+          <w:lang w:val="en-MY"/>
+        </w:rPr>
+      </w:pPr>
+      <w:r>
+        <w:rPr>
+          <w:lang w:val="en-MY"/>
+        </w:rPr>
+        <w:t xml:space="preserve">        $username = "</w:t>
+      </w:r>
+      <w:proofErr w:type="spellStart"/>
+      <w:r>
+        <w:rPr>
+          <w:lang w:val="en-MY"/>
+        </w:rPr>
+        <w:t>ngn</w:t>
+      </w:r>
+      <w:proofErr w:type="spellEnd"/>
       <w:r>
         <w:rPr>
           <w:lang w:val="en-MY"/>
         </w:rPr>
         <w:t>";</w:t>
       </w:r>
-      <w:proofErr w:type="gramEnd"/>
-    </w:p>
-    <w:p>
-      <w:pPr>
-        <w:rPr>
-          <w:lang w:val="en-MY"/>
-        </w:rPr>
-      </w:pPr>
-      <w:r>
-        <w:rPr>
-          <w:lang w:val="en-MY"/>
-        </w:rPr>
-        <w:t xml:space="preserve">        $username = "</w:t>
-      </w:r>
-      <w:proofErr w:type="spellStart"/>
-      <w:r>
-        <w:rPr>
-          <w:lang w:val="en-MY"/>
-        </w:rPr>
-        <w:t>ngn</w:t>
-      </w:r>
-      <w:proofErr w:type="spellEnd"/>
-      <w:proofErr w:type="gramStart"/>
-      <w:r>
-        <w:rPr>
-          <w:lang w:val="en-MY"/>
-        </w:rPr>
-        <w:t>";</w:t>
-      </w:r>
-      <w:proofErr w:type="gramEnd"/>
     </w:p>
     <w:p>
       <w:pPr>
@@ -2011,16 +1861,8 @@
         <w:rPr>
           <w:lang w:val="en-MY"/>
         </w:rPr>
-        <w:t>!</w:t>
-      </w:r>
-      <w:proofErr w:type="gramStart"/>
-      <w:r>
-        <w:rPr>
-          <w:lang w:val="en-MY"/>
-        </w:rPr>
-        <w:t>";</w:t>
-      </w:r>
-      <w:proofErr w:type="gramEnd"/>
+        <w:t>!";</w:t>
+      </w:r>
     </w:p>
     <w:p>
       <w:pPr>
@@ -2046,16 +1888,8 @@
         <w:rPr>
           <w:lang w:val="en-MY"/>
         </w:rPr>
-        <w:t xml:space="preserve"> = "ass2_cl</w:t>
-      </w:r>
-      <w:proofErr w:type="gramStart"/>
-      <w:r>
-        <w:rPr>
-          <w:lang w:val="en-MY"/>
-        </w:rPr>
-        <w:t>";</w:t>
-      </w:r>
-      <w:proofErr w:type="gramEnd"/>
+        <w:t xml:space="preserve"> = "ass2_cl";</w:t>
+      </w:r>
     </w:p>
     <w:p>
       <w:pPr>
@@ -2076,7 +1910,6 @@
         <w:t xml:space="preserve">$conn = new </w:t>
       </w:r>
       <w:proofErr w:type="spellStart"/>
-      <w:proofErr w:type="gramStart"/>
       <w:r>
         <w:rPr>
           <w:lang w:val="en-MY"/>
@@ -2088,14 +1921,7 @@
         <w:rPr>
           <w:lang w:val="en-MY"/>
         </w:rPr>
-        <w:t>(</w:t>
-      </w:r>
-      <w:proofErr w:type="gramEnd"/>
-      <w:r>
-        <w:rPr>
-          <w:lang w:val="en-MY"/>
-        </w:rPr>
-        <w:t>$</w:t>
+        <w:t>($</w:t>
       </w:r>
       <w:proofErr w:type="spellStart"/>
       <w:r>
@@ -2139,7 +1965,6 @@
         <w:t xml:space="preserve">Command to create a new user in </w:t>
       </w:r>
       <w:proofErr w:type="spellStart"/>
-      <w:proofErr w:type="gramStart"/>
       <w:r>
         <w:rPr>
           <w:lang w:val="en-MY"/>
@@ -2153,7 +1978,6 @@
         </w:rPr>
         <w:t xml:space="preserve"> :</w:t>
       </w:r>
-      <w:proofErr w:type="gramEnd"/>
     </w:p>
     <w:p>
       <w:pPr>
@@ -2194,72 +2018,62 @@
         <w:rPr>
           <w:lang w:val="en-MY"/>
         </w:rPr>
-        <w:t xml:space="preserve"> BY 'password</w:t>
-      </w:r>
-      <w:proofErr w:type="gramStart"/>
+        <w:t xml:space="preserve"> BY 'password';</w:t>
+      </w:r>
+    </w:p>
+    <w:p>
+      <w:pPr>
+        <w:rPr>
+          <w:lang w:val="en-MY"/>
+        </w:rPr>
+      </w:pPr>
+      <w:r>
+        <w:rPr>
+          <w:lang w:val="en-MY"/>
+        </w:rPr>
+        <w:t>Make sure to give privilege of using the database we plan to use in project to the user.</w:t>
+      </w:r>
+    </w:p>
+    <w:p>
+      <w:pPr>
+        <w:rPr>
+          <w:lang w:val="en-MY"/>
+        </w:rPr>
+      </w:pPr>
+      <w:r>
+        <w:rPr>
+          <w:lang w:val="en-MY"/>
+        </w:rPr>
+        <w:t xml:space="preserve">GRANT PRIVILEGE ON </w:t>
+      </w:r>
+      <w:proofErr w:type="spellStart"/>
+      <w:r>
+        <w:rPr>
+          <w:lang w:val="en-MY"/>
+        </w:rPr>
+        <w:t>database.table</w:t>
+      </w:r>
+      <w:proofErr w:type="spellEnd"/>
+      <w:r>
+        <w:rPr>
+          <w:lang w:val="en-MY"/>
+        </w:rPr>
+        <w:t xml:space="preserve"> TO '</w:t>
+      </w:r>
+      <w:proofErr w:type="spellStart"/>
+      <w:r>
+        <w:rPr>
+          <w:lang w:val="en-MY"/>
+        </w:rPr>
+        <w:t>username'@'host</w:t>
+      </w:r>
+      <w:proofErr w:type="spellEnd"/>
       <w:r>
         <w:rPr>
           <w:lang w:val="en-MY"/>
         </w:rPr>
         <w:t>';</w:t>
       </w:r>
-      <w:proofErr w:type="gramEnd"/>
-    </w:p>
-    <w:p>
-      <w:pPr>
-        <w:rPr>
-          <w:lang w:val="en-MY"/>
-        </w:rPr>
-      </w:pPr>
-      <w:r>
-        <w:rPr>
-          <w:lang w:val="en-MY"/>
-        </w:rPr>
-        <w:t>Make sure to give privilege of using the database we plan to use in project to the user.</w:t>
-      </w:r>
-    </w:p>
-    <w:p>
-      <w:pPr>
-        <w:rPr>
-          <w:lang w:val="en-MY"/>
-        </w:rPr>
-      </w:pPr>
-      <w:r>
-        <w:rPr>
-          <w:lang w:val="en-MY"/>
-        </w:rPr>
-        <w:t xml:space="preserve">GRANT PRIVILEGE ON </w:t>
-      </w:r>
-      <w:proofErr w:type="spellStart"/>
-      <w:proofErr w:type="gramStart"/>
-      <w:r>
-        <w:rPr>
-          <w:lang w:val="en-MY"/>
-        </w:rPr>
-        <w:t>database.table</w:t>
-      </w:r>
-      <w:proofErr w:type="spellEnd"/>
-      <w:proofErr w:type="gramEnd"/>
-      <w:r>
-        <w:rPr>
-          <w:lang w:val="en-MY"/>
-        </w:rPr>
-        <w:t xml:space="preserve"> TO '</w:t>
-      </w:r>
-      <w:proofErr w:type="spellStart"/>
-      <w:r>
-        <w:rPr>
-          <w:lang w:val="en-MY"/>
-        </w:rPr>
-        <w:t>username'@'host</w:t>
-      </w:r>
-      <w:proofErr w:type="spellEnd"/>
-      <w:r>
-        <w:rPr>
-          <w:lang w:val="en-MY"/>
-        </w:rPr>
-        <w:t>';</w:t>
-      </w:r>
     </w:p>
     <w:p>
       <w:pPr>
@@ -2291,21 +2105,7 @@
         <w:rPr>
           <w:lang w:val="en-MY"/>
         </w:rPr>
-        <w:t xml:space="preserve"> tables as a separate file in case grader wants to </w:t>
-      </w:r>
-      <w:proofErr w:type="gramStart"/>
-      <w:r>
-        <w:rPr>
-          <w:lang w:val="en-MY"/>
-        </w:rPr>
-        <w:t>take a look</w:t>
-      </w:r>
-      <w:proofErr w:type="gramEnd"/>
-      <w:r>
-        <w:rPr>
-          <w:lang w:val="en-MY"/>
-        </w:rPr>
-        <w:t xml:space="preserve"> at. The project is also cloneable from </w:t>
+        <w:t xml:space="preserve"> tables as a separate file in case grader wants to take a look at. The project is also cloneable from </w:t>
       </w:r>
       <w:proofErr w:type="spellStart"/>
       <w:r>
@@ -2321,14 +2121,12 @@
         </w:rPr>
         <w:t xml:space="preserve"> in case it was to be expanded or </w:t>
       </w:r>
-      <w:proofErr w:type="gramStart"/>
-      <w:r>
-        <w:rPr>
-          <w:lang w:val="en-MY"/>
-        </w:rPr>
-        <w:t>replicated .</w:t>
-      </w:r>
-      <w:proofErr w:type="gramEnd"/>
+      <w:r>
+        <w:rPr>
+          <w:lang w:val="en-MY"/>
+        </w:rPr>
+        <w:t>replicated.</w:t>
+      </w:r>
       <w:r>
         <w:rPr>
           <w:lang w:val="en-MY"/>
@@ -2751,6 +2549,7 @@
   <w:style w:type="character" w:default="1" w:styleId="DefaultParagraphFont">
     <w:name w:val="Default Paragraph Font"/>
     <w:uiPriority w:val="1"/>
+    <w:semiHidden/>
     <w:unhideWhenUsed/>
   </w:style>
   <w:style w:type="table" w:default="1" w:styleId="TableNormal">
@@ -2815,6 +2614,11 @@
         <w:insideV w:val="single" w:sz="4" w:space="0" w:color="auto"/>
       </w:tblBorders>
     </w:tblPr>
+  </w:style>
+  <w:style w:type="character" w:customStyle="1" w:styleId="globalnav-0337">
+    <w:name w:val="globalnav-0337"/>
+    <w:basedOn w:val="DefaultParagraphFont"/>
+    <w:rsid w:val="005F60B4"/>
   </w:style>
 </w:styles>
 </file>
